--- a/Tensorflow学习笔记/Anaconda下TensorFlow的安装.docx
+++ b/Tensorflow学习笔记/Anaconda下TensorFlow的安装.docx
@@ -904,7 +904,7 @@
         <w:jc w:val="left"/>
         <w:rPr>
           <w:rStyle w:val="hljs-comment"/>
-          <w:rFonts w:ascii="Consolas" w:hAnsi="Consolas" w:hint="eastAsia"/>
+          <w:rFonts w:ascii="Consolas" w:hAnsi="Consolas"/>
           <w:color w:val="880000"/>
           <w:szCs w:val="21"/>
         </w:rPr>
@@ -1049,9 +1049,6 @@
         <w:pStyle w:val="a5"/>
         <w:ind w:left="360" w:right="420" w:firstLineChars="0" w:firstLine="0"/>
         <w:jc w:val="left"/>
-        <w:rPr>
-          <w:rFonts w:hint="eastAsia"/>
-        </w:rPr>
       </w:pPr>
       <w:r>
         <w:rPr>
@@ -1081,7 +1078,7 @@
         <w:jc w:val="left"/>
         <w:rPr>
           <w:rStyle w:val="hljs-comment"/>
-          <w:rFonts w:ascii="Consolas" w:hAnsi="Consolas" w:hint="eastAsia"/>
+          <w:rFonts w:ascii="Consolas" w:hAnsi="Consolas"/>
           <w:color w:val="880000"/>
           <w:szCs w:val="21"/>
         </w:rPr>
@@ -1257,27 +1254,18 @@
       <w:pPr>
         <w:ind w:right="420"/>
         <w:jc w:val="left"/>
-        <w:rPr>
-          <w:rFonts w:hint="eastAsia"/>
-        </w:rPr>
       </w:pPr>
     </w:p>
     <w:p>
       <w:pPr>
         <w:ind w:right="420"/>
         <w:jc w:val="left"/>
-        <w:rPr>
-          <w:rFonts w:hint="eastAsia"/>
-        </w:rPr>
       </w:pPr>
     </w:p>
     <w:p>
       <w:pPr>
         <w:ind w:right="420"/>
         <w:jc w:val="left"/>
-        <w:rPr>
-          <w:rFonts w:hint="eastAsia"/>
-        </w:rPr>
       </w:pPr>
       <w:proofErr w:type="spellStart"/>
       <w:r>
@@ -1301,9 +1289,6 @@
       <w:pPr>
         <w:ind w:right="420"/>
         <w:jc w:val="left"/>
-        <w:rPr>
-          <w:rFonts w:hint="eastAsia"/>
-        </w:rPr>
       </w:pPr>
       <w:r>
         <w:t>命令行中</w:t>
@@ -1319,9 +1304,6 @@
       <w:pPr>
         <w:ind w:right="420"/>
         <w:jc w:val="left"/>
-        <w:rPr>
-          <w:rFonts w:hint="eastAsia"/>
-        </w:rPr>
       </w:pPr>
       <w:proofErr w:type="gramStart"/>
       <w:r>
@@ -1356,27 +1338,18 @@
       <w:pPr>
         <w:ind w:right="420"/>
         <w:jc w:val="left"/>
-        <w:rPr>
-          <w:rFonts w:hint="eastAsia"/>
-        </w:rPr>
       </w:pPr>
     </w:p>
     <w:p>
       <w:pPr>
         <w:ind w:right="420"/>
         <w:jc w:val="left"/>
-        <w:rPr>
-          <w:rFonts w:hint="eastAsia"/>
-        </w:rPr>
       </w:pPr>
     </w:p>
     <w:p>
       <w:pPr>
         <w:ind w:right="420"/>
         <w:jc w:val="left"/>
-        <w:rPr>
-          <w:rFonts w:hint="eastAsia"/>
-        </w:rPr>
       </w:pPr>
       <w:r>
         <w:rPr>
@@ -1409,9 +1382,6 @@
       <w:pPr>
         <w:ind w:right="420"/>
         <w:jc w:val="left"/>
-        <w:rPr>
-          <w:rFonts w:hint="eastAsia"/>
-        </w:rPr>
       </w:pPr>
       <w:r>
         <w:rPr>
@@ -1424,24 +1394,14 @@
       <w:pPr>
         <w:ind w:right="420"/>
         <w:jc w:val="left"/>
-        <w:rPr>
-          <w:rFonts w:ascii="Consolas" w:hAnsi="Consolas" w:hint="eastAsia"/>
-          <w:color w:val="C7254E"/>
-          <w:szCs w:val="21"/>
-          <w:shd w:val="clear" w:color="auto" w:fill="F9F2F4"/>
-        </w:rPr>
-      </w:pPr>
-      <w:proofErr w:type="gramStart"/>
-      <w:r>
         <w:rPr>
           <w:rFonts w:ascii="Consolas" w:hAnsi="Consolas"/>
           <w:color w:val="C7254E"/>
           <w:szCs w:val="21"/>
           <w:shd w:val="clear" w:color="auto" w:fill="F9F2F4"/>
         </w:rPr>
-        <w:t>pip</w:t>
-      </w:r>
-      <w:proofErr w:type="gramEnd"/>
+      </w:pPr>
+      <w:proofErr w:type="gramStart"/>
       <w:r>
         <w:rPr>
           <w:rFonts w:ascii="Consolas" w:hAnsi="Consolas"/>
@@ -1449,9 +1409,9 @@
           <w:szCs w:val="21"/>
           <w:shd w:val="clear" w:color="auto" w:fill="F9F2F4"/>
         </w:rPr>
-        <w:t xml:space="preserve"> install </w:t>
-      </w:r>
-      <w:proofErr w:type="spellStart"/>
+        <w:t>pip</w:t>
+      </w:r>
+      <w:proofErr w:type="gramEnd"/>
       <w:r>
         <w:rPr>
           <w:rFonts w:ascii="Consolas" w:hAnsi="Consolas"/>
@@ -1459,6 +1419,16 @@
           <w:szCs w:val="21"/>
           <w:shd w:val="clear" w:color="auto" w:fill="F9F2F4"/>
         </w:rPr>
+        <w:t xml:space="preserve"> install </w:t>
+      </w:r>
+      <w:proofErr w:type="spellStart"/>
+      <w:r>
+        <w:rPr>
+          <w:rFonts w:ascii="Consolas" w:hAnsi="Consolas"/>
+          <w:color w:val="C7254E"/>
+          <w:szCs w:val="21"/>
+          <w:shd w:val="clear" w:color="auto" w:fill="F9F2F4"/>
+        </w:rPr>
         <w:t>tensorflow-gpu</w:t>
       </w:r>
       <w:proofErr w:type="spellEnd"/>
@@ -1467,12 +1437,7 @@
       <w:pPr>
         <w:ind w:right="420"/>
         <w:jc w:val="left"/>
-        <w:rPr>
-          <w:rFonts w:hint="eastAsia"/>
-        </w:rPr>
-      </w:pPr>
-      <w:bookmarkStart w:id="0" w:name="_GoBack"/>
-      <w:bookmarkEnd w:id="0"/>
+      </w:pPr>
     </w:p>
     <w:p>
       <w:pPr>
@@ -2885,7 +2850,69 @@
       <w:pPr>
         <w:ind w:right="420"/>
         <w:jc w:val="left"/>
-      </w:pPr>
+        <w:rPr>
+          <w:rFonts w:hint="eastAsia"/>
+        </w:rPr>
+      </w:pPr>
+    </w:p>
+    <w:p>
+      <w:pPr>
+        <w:pStyle w:val="a5"/>
+        <w:numPr>
+          <w:ilvl w:val="0"/>
+          <w:numId w:val="3"/>
+        </w:numPr>
+        <w:ind w:right="420" w:firstLineChars="0"/>
+        <w:jc w:val="left"/>
+        <w:rPr>
+          <w:rFonts w:hint="eastAsia"/>
+        </w:rPr>
+      </w:pPr>
+      <w:r>
+        <w:rPr>
+          <w:rFonts w:hint="eastAsia"/>
+        </w:rPr>
+        <w:t>远程访问</w:t>
+      </w:r>
+      <w:proofErr w:type="spellStart"/>
+      <w:r>
+        <w:rPr>
+          <w:rFonts w:hint="eastAsia"/>
+        </w:rPr>
+        <w:t>Jupyter</w:t>
+      </w:r>
+      <w:proofErr w:type="spellEnd"/>
+      <w:r>
+        <w:rPr>
+          <w:rFonts w:hint="eastAsia"/>
+        </w:rPr>
+        <w:t xml:space="preserve"> notebook</w:t>
+      </w:r>
+    </w:p>
+    <w:p>
+      <w:pPr>
+        <w:ind w:right="420"/>
+        <w:jc w:val="left"/>
+        <w:rPr>
+          <w:rFonts w:hint="eastAsia"/>
+        </w:rPr>
+      </w:pPr>
+      <w:hyperlink r:id="rId13" w:history="1">
+        <w:r>
+          <w:rPr>
+            <w:rStyle w:val="a7"/>
+          </w:rPr>
+          <w:t>https://www.cnblogs.com/wwwhza/p/8821117.html</w:t>
+        </w:r>
+      </w:hyperlink>
+    </w:p>
+    <w:p>
+      <w:pPr>
+        <w:ind w:right="420"/>
+        <w:jc w:val="left"/>
+      </w:pPr>
+      <w:bookmarkStart w:id="0" w:name="_GoBack"/>
+      <w:bookmarkEnd w:id="0"/>
     </w:p>
     <w:sectPr>
       <w:pgSz w:w="11906" w:h="16838"/>
